--- a/Cookiecutter_Proyecto_Final/docs/Entrega 1, Descripción y Formulación del Objetivo.docx
+++ b/Cookiecutter_Proyecto_Final/docs/Entrega 1, Descripción y Formulación del Objetivo.docx
@@ -20,10 +20,7 @@
     </w:p>
     <w:p>
       <w:pPr>
-        <w:rPr>
-          <w:b/>
-          <w:bCs/>
-        </w:rPr>
+        <w:jc w:val="both"/>
       </w:pPr>
       <w:r>
         <w:rPr>
@@ -32,52 +29,35 @@
         </w:rPr>
         <w:t>Contexto y Relevancia</w:t>
       </w:r>
+      <w:r>
+        <w:rPr>
+          <w:b/>
+          <w:bCs/>
+        </w:rPr>
+        <w:t xml:space="preserve">: </w:t>
+      </w:r>
+      <w:r>
+        <w:t xml:space="preserve">El Río de la Plata, compartido por Argentina y Uruguay, constituye una fuente vital de agua dulce cuya calidad se ve influenciada por factores tanto naturales como </w:t>
+      </w:r>
+      <w:r>
+        <w:t>Humanas</w:t>
+      </w:r>
+      <w:r>
+        <w:t>. En este contexto, las técnicas de aprendizaje automático ofrecen herramientas avanzadas para analizar parámetros físico-químicos y microbiológicos, permitiendo predecir con mayor precisión la calidad del agua y generar modelos útiles para la gestión ambiental.</w:t>
+      </w:r>
     </w:p>
     <w:p>
       <w:pPr>
         <w:jc w:val="both"/>
       </w:pPr>
       <w:r>
-        <w:t xml:space="preserve">El Río de la Plata, compartido por Argentina y Uruguay, es una fuente clave de agua dulce cuya calidad varía por factores naturales y humanos. En este contexto, las técnicas de aprendizaje automático permiten analizar parámetros </w:t>
-      </w:r>
-      <w:proofErr w:type="gramStart"/>
-      <w:r>
-        <w:t>físico-químicos</w:t>
-      </w:r>
-      <w:proofErr w:type="gramEnd"/>
-      <w:r>
-        <w:t xml:space="preserve"> y microbiológicos para predecir la calidad del agua con mayor precisión, generando modelos útiles para la gestión ambiental.</w:t>
-      </w:r>
-    </w:p>
-    <w:p>
-      <w:pPr>
-        <w:jc w:val="both"/>
-        <w:rPr>
-          <w:sz w:val="22"/>
-          <w:szCs w:val="22"/>
-        </w:rPr>
-      </w:pPr>
-      <w:r>
-        <w:t xml:space="preserve">Estos análisis no solo son relevantes para esta cuenca, sino que también pueden servir como base para aplicar enfoques similares en otras regiones del país, como los ríos de Tierra del Fuego. </w:t>
-      </w:r>
-      <w:r>
-        <w:t>Nuestra</w:t>
-      </w:r>
-      <w:r>
-        <w:t xml:space="preserve"> </w:t>
-      </w:r>
-      <w:r>
-        <w:t xml:space="preserve">provincia </w:t>
-      </w:r>
-      <w:r>
-        <w:t>presenta ecosistemas frágiles, sensibles al cambio climático y a las variaciones estacionales. Evaluar la calidad del agua en este contexto permitiría anticipar impactos ambientales, proteger la biodiversidad y promover un uso sostenible del recurso hídrico, fortaleciendo la toma de decisiones en un entorno especialmente vulnerable</w:t>
-      </w:r>
-      <w:r>
-        <w:rPr>
-          <w:sz w:val="22"/>
-          <w:szCs w:val="22"/>
-        </w:rPr>
-        <w:t>.</w:t>
+        <w:t xml:space="preserve">Los conjuntos de datos que se utilizarán en este proyecto cumplen con la normativa nacional vigente para el monitoreo de la calidad del agua en ríos y otros cuerpos superficiales, y se proponen como modelo base para su aplicación en otras regiones del país, como </w:t>
+      </w:r>
+      <w:r>
+        <w:t xml:space="preserve">para </w:t>
+      </w:r>
+      <w:r>
+        <w:t>los ríos de Tierra del Fuego.</w:t>
       </w:r>
     </w:p>
     <w:p>
@@ -93,6 +73,9 @@
       </w:r>
     </w:p>
     <w:p>
+      <w:pPr>
+        <w:jc w:val="both"/>
+      </w:pPr>
       <w:r>
         <w:rPr>
           <w:b/>
@@ -104,7 +87,34 @@
         <w:t xml:space="preserve"> </w:t>
       </w:r>
       <w:r>
-        <w:t>Predecir la categoría de calidad del agua del Río de la Plata a partir de parámetros físico-químicos y microbiológicos registrados entre 2017 y 2022.</w:t>
+        <w:t>Predecir la calidad del agua a partir del análisis de parámetros físico-químicos y microbiológicos registrados entre los años 2013</w:t>
+      </w:r>
+      <w:r>
+        <w:t xml:space="preserve"> al</w:t>
+      </w:r>
+      <w:r>
+        <w:t xml:space="preserve"> 2024</w:t>
+      </w:r>
+      <w:r>
+        <w:t xml:space="preserve"> y que s</w:t>
+      </w:r>
+      <w:r>
+        <w:t xml:space="preserve">ervirá </w:t>
+      </w:r>
+      <w:r>
+        <w:t>como modelo base</w:t>
+      </w:r>
+      <w:r>
+        <w:t xml:space="preserve"> para evaluar la calidad del agua </w:t>
+      </w:r>
+      <w:r>
+        <w:t xml:space="preserve">de </w:t>
+      </w:r>
+      <w:r>
+        <w:t>Tierra</w:t>
+      </w:r>
+      <w:r>
+        <w:t xml:space="preserve"> del Fuego y de otras regiones del país.</w:t>
       </w:r>
     </w:p>
     <w:p>
@@ -118,23 +128,24 @@
         <w:rPr>
           <w:b/>
           <w:bCs/>
+          <w:noProof/>
         </w:rPr>
         <w:drawing>
-          <wp:anchor distT="0" distB="0" distL="114300" distR="114300" simplePos="0" relativeHeight="251659264" behindDoc="0" locked="0" layoutInCell="1" allowOverlap="1" wp14:anchorId="67EB9A19" wp14:editId="3345AB97">
+          <wp:anchor distT="0" distB="0" distL="114300" distR="114300" simplePos="0" relativeHeight="251659264" behindDoc="0" locked="0" layoutInCell="1" allowOverlap="1" wp14:anchorId="67EB9A19" wp14:editId="75147C1A">
             <wp:simplePos x="0" y="0"/>
             <wp:positionH relativeFrom="column">
               <wp:posOffset>2586990</wp:posOffset>
             </wp:positionH>
             <wp:positionV relativeFrom="paragraph">
-              <wp:posOffset>246380</wp:posOffset>
+              <wp:posOffset>248920</wp:posOffset>
             </wp:positionV>
-            <wp:extent cx="3333750" cy="2038350"/>
+            <wp:extent cx="3333750" cy="2305050"/>
             <wp:effectExtent l="0" t="0" r="0" b="0"/>
             <wp:wrapThrough wrapText="bothSides">
               <wp:wrapPolygon edited="0">
                 <wp:start x="0" y="0"/>
-                <wp:lineTo x="0" y="21398"/>
-                <wp:lineTo x="21477" y="21398"/>
+                <wp:lineTo x="0" y="21421"/>
+                <wp:lineTo x="21477" y="21421"/>
                 <wp:lineTo x="21477" y="0"/>
                 <wp:lineTo x="0" y="0"/>
               </wp:wrapPolygon>
@@ -164,7 +175,7 @@
                   <pic:spPr bwMode="auto">
                     <a:xfrm>
                       <a:off x="0" y="0"/>
-                      <a:ext cx="3333750" cy="2038350"/>
+                      <a:ext cx="3333750" cy="2305050"/>
                     </a:xfrm>
                     <a:prstGeom prst="rect">
                       <a:avLst/>
@@ -194,9 +205,10 @@
         <w:rPr>
           <w:b/>
           <w:bCs/>
+          <w:noProof/>
         </w:rPr>
         <w:drawing>
-          <wp:anchor distT="0" distB="0" distL="114300" distR="114300" simplePos="0" relativeHeight="251658240" behindDoc="0" locked="0" layoutInCell="1" allowOverlap="1" wp14:anchorId="3F5818B4" wp14:editId="75CE77CE">
+          <wp:anchor distT="0" distB="0" distL="114300" distR="114300" simplePos="0" relativeHeight="251658240" behindDoc="0" locked="0" layoutInCell="1" allowOverlap="1" wp14:anchorId="3F5818B4" wp14:editId="344C8485">
             <wp:simplePos x="0" y="0"/>
             <wp:positionH relativeFrom="margin">
               <wp:align>left</wp:align>
@@ -204,13 +216,13 @@
             <wp:positionV relativeFrom="paragraph">
               <wp:posOffset>266700</wp:posOffset>
             </wp:positionV>
-            <wp:extent cx="2543175" cy="1971675"/>
+            <wp:extent cx="2543175" cy="2238375"/>
             <wp:effectExtent l="0" t="0" r="9525" b="9525"/>
             <wp:wrapThrough wrapText="bothSides">
               <wp:wrapPolygon edited="0">
                 <wp:start x="0" y="0"/>
-                <wp:lineTo x="0" y="21496"/>
-                <wp:lineTo x="21519" y="21496"/>
+                <wp:lineTo x="0" y="21508"/>
+                <wp:lineTo x="21519" y="21508"/>
                 <wp:lineTo x="21519" y="0"/>
                 <wp:lineTo x="0" y="0"/>
               </wp:wrapPolygon>
@@ -241,7 +253,7 @@
                   <pic:spPr>
                     <a:xfrm>
                       <a:off x="0" y="0"/>
-                      <a:ext cx="2543532" cy="1971952"/>
+                      <a:ext cx="2543533" cy="2238690"/>
                     </a:xfrm>
                     <a:prstGeom prst="rect">
                       <a:avLst/>
@@ -264,10 +276,35 @@
           <w:b/>
           <w:bCs/>
         </w:rPr>
-        <w:t>Variable Posible:</w:t>
+        <w:t>Variable Posible</w:t>
+      </w:r>
+      <w:r>
+        <w:rPr>
+          <w:b/>
+          <w:bCs/>
+        </w:rPr>
+        <w:t>s</w:t>
+      </w:r>
+      <w:r>
+        <w:rPr>
+          <w:b/>
+          <w:bCs/>
+        </w:rPr>
+        <w:t>:</w:t>
       </w:r>
     </w:p>
     <w:p>
+      <w:pPr>
+        <w:rPr>
+          <w:b/>
+          <w:bCs/>
+        </w:rPr>
+      </w:pPr>
+    </w:p>
+    <w:p>
+      <w:pPr>
+        <w:jc w:val="both"/>
+      </w:pPr>
       <w:r>
         <w:rPr>
           <w:b/>
@@ -285,13 +322,7 @@
         <w:t xml:space="preserve"> </w:t>
       </w:r>
       <w:r>
-        <w:t>Existe</w:t>
-      </w:r>
-      <w:r>
-        <w:t>n</w:t>
-      </w:r>
-      <w:r>
-        <w:t xml:space="preserve"> 6 </w:t>
+        <w:t xml:space="preserve">Existen 12 </w:t>
       </w:r>
       <w:r>
         <w:t>data se</w:t>
@@ -306,20 +337,40 @@
         <w:t>s</w:t>
       </w:r>
       <w:r>
-        <w:t xml:space="preserve"> desde la plataforma Kaggle, específicamente del siguiente</w:t>
+        <w:t xml:space="preserve"> desde la plataforma Kaggle</w:t>
+      </w:r>
+      <w:r>
+        <w:t xml:space="preserve"> y CiAM</w:t>
+      </w:r>
+      <w:r>
+        <w:t>, específicamente de</w:t>
       </w:r>
       <w:r>
         <w:t xml:space="preserve"> </w:t>
       </w:r>
       <w:r>
-        <w:t>enlace</w:t>
-      </w:r>
-      <w:r>
-        <w:t>.</w:t>
-      </w:r>
-      <w:r>
-        <w:t xml:space="preserve"> Se destaca que el mismo aun no fue analizado por la comunidad de la plataforma. </w:t>
-      </w:r>
+        <w:t>l</w:t>
+      </w:r>
+      <w:r>
+        <w:t>os</w:t>
+      </w:r>
+      <w:r>
+        <w:t xml:space="preserve"> siguiente</w:t>
+      </w:r>
+      <w:r>
+        <w:t xml:space="preserve">s </w:t>
+      </w:r>
+      <w:r>
+        <w:t>enlaces</w:t>
+      </w:r>
+      <w:r>
+        <w:t xml:space="preserve">. Se destaca que el mismo aun no fue analizado por la comunidad de la plataforma Kaggle. </w:t>
+      </w:r>
+    </w:p>
+    <w:p>
+      <w:pPr>
+        <w:jc w:val="both"/>
+      </w:pPr>
       <w:hyperlink r:id="rId10" w:history="1">
         <w:r>
           <w:rPr>
@@ -330,55 +381,14 @@
       </w:hyperlink>
     </w:p>
     <w:p>
-      <w:pPr>
-        <w:spacing w:line="360" w:lineRule="auto"/>
-        <w:jc w:val="both"/>
-      </w:pPr>
-      <w:r>
-        <w:t>Muestreos de calidad de agua de la Rio de La Plata – Kaggle</w:t>
-      </w:r>
-    </w:p>
-    <w:p>
-      <w:pPr>
-        <w:pStyle w:val="Prrafodelista"/>
-        <w:numPr>
-          <w:ilvl w:val="0"/>
-          <w:numId w:val="7"/>
-        </w:numPr>
-        <w:spacing w:line="360" w:lineRule="auto"/>
-        <w:jc w:val="both"/>
-      </w:pPr>
-      <w:r>
-        <w:t>Fuente: Kaggle – Publicado por el usuario Paloma Chiacchiara</w:t>
-      </w:r>
-    </w:p>
-    <w:p>
-      <w:pPr>
-        <w:pStyle w:val="Prrafodelista"/>
-        <w:numPr>
-          <w:ilvl w:val="0"/>
-          <w:numId w:val="7"/>
-        </w:numPr>
-        <w:spacing w:line="360" w:lineRule="auto"/>
-        <w:jc w:val="both"/>
-      </w:pPr>
-      <w:r>
-        <w:t>Fecha de adquisición: [2017 - 2022]</w:t>
-      </w:r>
-    </w:p>
-    <w:p>
-      <w:pPr>
-        <w:pStyle w:val="Prrafodelista"/>
-        <w:numPr>
-          <w:ilvl w:val="0"/>
-          <w:numId w:val="7"/>
-        </w:numPr>
-        <w:spacing w:line="360" w:lineRule="auto"/>
-        <w:jc w:val="both"/>
-      </w:pPr>
-      <w:r>
-        <w:t>Licencia: Datos de dominio público (según lo indicado en la plataforma)</w:t>
-      </w:r>
+      <w:hyperlink r:id="rId11" w:history="1">
+        <w:r>
+          <w:rPr>
+            <w:rStyle w:val="Hipervnculo"/>
+          </w:rPr>
+          <w:t>https://ciam.ambiente.gob.ar/repositorio.php?tid=1&amp;stid=105&amp;did=408#</w:t>
+        </w:r>
+      </w:hyperlink>
     </w:p>
     <w:p>
       <w:pPr>
@@ -450,35 +460,7 @@
               <w:rPr>
                 <w:lang w:val="en-US"/>
               </w:rPr>
-              <w:t>Gradient Boosting (</w:t>
-            </w:r>
-            <w:proofErr w:type="spellStart"/>
-            <w:r>
-              <w:rPr>
-                <w:lang w:val="en-US"/>
-              </w:rPr>
-              <w:t>XGBoost</w:t>
-            </w:r>
-            <w:proofErr w:type="spellEnd"/>
-            <w:r>
-              <w:rPr>
-                <w:lang w:val="en-US"/>
-              </w:rPr>
-              <w:t xml:space="preserve">, </w:t>
-            </w:r>
-            <w:proofErr w:type="spellStart"/>
-            <w:r>
-              <w:rPr>
-                <w:lang w:val="en-US"/>
-              </w:rPr>
-              <w:t>LightGBM</w:t>
-            </w:r>
-            <w:proofErr w:type="spellEnd"/>
-            <w:r>
-              <w:rPr>
-                <w:lang w:val="en-US"/>
-              </w:rPr>
-              <w:t>, CatBoost)</w:t>
+              <w:t>Gradient Boosting (XGBoost, LightGBM, CatBoost)</w:t>
             </w:r>
           </w:p>
         </w:tc>
@@ -536,8 +518,22 @@
             <w:tcW w:w="4631" w:type="dxa"/>
           </w:tcPr>
           <w:p>
+            <w:pPr>
+              <w:spacing w:after="160" w:line="278" w:lineRule="auto"/>
+              <w:rPr>
+                <w:b/>
+                <w:bCs/>
+              </w:rPr>
+            </w:pPr>
             <w:r>
-              <w:t>Máquinas de vectores de soporte (SVM)</w:t>
+              <w:rPr>
+                <w:b/>
+                <w:bCs/>
+              </w:rPr>
+              <w:t> </w:t>
+            </w:r>
+            <w:r>
+              <w:t>k-Vecinos más Cercanos (k-NN)</w:t>
             </w:r>
           </w:p>
         </w:tc>
@@ -545,7 +541,7 @@
     </w:tbl>
     <w:p/>
     <w:sectPr>
-      <w:headerReference w:type="default" r:id="rId11"/>
+      <w:headerReference w:type="default" r:id="rId12"/>
       <w:pgSz w:w="12240" w:h="20160" w:code="5"/>
       <w:pgMar w:top="1417" w:right="1701" w:bottom="1417" w:left="1701" w:header="708" w:footer="708" w:gutter="0"/>
       <w:cols w:space="708"/>
@@ -2301,6 +2297,7 @@
   <w:style w:type="character" w:default="1" w:styleId="Fuentedeprrafopredeter">
     <w:name w:val="Default Paragraph Font"/>
     <w:uiPriority w:val="1"/>
+    <w:semiHidden/>
     <w:unhideWhenUsed/>
   </w:style>
   <w:style w:type="table" w:default="1" w:styleId="Tablanormal">

--- a/Cookiecutter_Proyecto_Final/docs/Entrega 1, Descripción y Formulación del Objetivo.docx
+++ b/Cookiecutter_Proyecto_Final/docs/Entrega 1, Descripción y Formulación del Objetivo.docx
@@ -8,12 +8,16 @@
         <w:rPr>
           <w:b/>
           <w:bCs/>
+          <w:sz w:val="28"/>
+          <w:szCs w:val="28"/>
         </w:rPr>
       </w:pPr>
       <w:r>
         <w:rPr>
           <w:b/>
           <w:bCs/>
+          <w:sz w:val="28"/>
+          <w:szCs w:val="28"/>
         </w:rPr>
         <w:t>Clasificación de la Calidad del Agua del Río de la Plata</w:t>
       </w:r>
@@ -61,6 +65,62 @@
       </w:r>
     </w:p>
     <w:p>
+      <w:pPr>
+        <w:jc w:val="both"/>
+      </w:pPr>
+    </w:p>
+    <w:p>
+      <w:pPr>
+        <w:jc w:val="both"/>
+      </w:pPr>
+      <w:r>
+        <w:rPr>
+          <w:b/>
+          <w:bCs/>
+        </w:rPr>
+        <w:t>Objetivo:</w:t>
+      </w:r>
+      <w:r>
+        <w:rPr>
+          <w:b/>
+          <w:bCs/>
+        </w:rPr>
+        <w:t xml:space="preserve"> </w:t>
+      </w:r>
+      <w:r>
+        <w:t>Predecir la calidad del agua a partir del análisis de parámetros físico-químicos y microbiológicos registrados entre los años 2013</w:t>
+      </w:r>
+      <w:r>
+        <w:t xml:space="preserve"> al</w:t>
+      </w:r>
+      <w:r>
+        <w:t xml:space="preserve"> 2024</w:t>
+      </w:r>
+      <w:r>
+        <w:t xml:space="preserve"> y que s</w:t>
+      </w:r>
+      <w:r>
+        <w:t xml:space="preserve">ervirá </w:t>
+      </w:r>
+      <w:r>
+        <w:t>como modelo base</w:t>
+      </w:r>
+      <w:r>
+        <w:t xml:space="preserve"> para evaluar la calidad del agua </w:t>
+      </w:r>
+      <w:r>
+        <w:t xml:space="preserve">de </w:t>
+      </w:r>
+      <w:r>
+        <w:t>Tierra del Fuego y de otras regiones del país.</w:t>
+      </w:r>
+    </w:p>
+    <w:p>
+      <w:pPr>
+        <w:jc w:val="both"/>
+      </w:pPr>
+    </w:p>
+    <w:p>
       <w:r>
         <w:rPr>
           <w:b/>
@@ -69,54 +129,36 @@
         <w:t xml:space="preserve">Tipo de problema: </w:t>
       </w:r>
       <w:r>
-        <w:t>Clasificación</w:t>
-      </w:r>
-    </w:p>
-    <w:p>
-      <w:pPr>
-        <w:jc w:val="both"/>
-      </w:pPr>
-      <w:r>
         <w:rPr>
           <w:b/>
           <w:bCs/>
         </w:rPr>
-        <w:t>Objetivo:</w:t>
-      </w:r>
-      <w:r>
         <w:t xml:space="preserve"> </w:t>
       </w:r>
       <w:r>
-        <w:t>Predecir la calidad del agua a partir del análisis de parámetros físico-químicos y microbiológicos registrados entre los años 2013</w:t>
-      </w:r>
-      <w:r>
-        <w:t xml:space="preserve"> al</w:t>
-      </w:r>
-      <w:r>
-        <w:t xml:space="preserve"> 2024</w:t>
-      </w:r>
-      <w:r>
-        <w:t xml:space="preserve"> y que s</w:t>
-      </w:r>
-      <w:r>
-        <w:t xml:space="preserve">ervirá </w:t>
-      </w:r>
-      <w:r>
-        <w:t>como modelo base</w:t>
-      </w:r>
-      <w:r>
-        <w:t xml:space="preserve"> para evaluar la calidad del agua </w:t>
-      </w:r>
-      <w:r>
-        <w:t xml:space="preserve">de </w:t>
-      </w:r>
-      <w:r>
-        <w:t>Tierra</w:t>
-      </w:r>
-      <w:r>
-        <w:t xml:space="preserve"> del Fuego y de otras regiones del país.</w:t>
+        <w:t xml:space="preserve">Este es un problema de </w:t>
+      </w:r>
+      <w:r>
+        <w:rPr>
+          <w:b/>
+          <w:bCs/>
+        </w:rPr>
+        <w:t>clasificación supervisada</w:t>
+      </w:r>
+      <w:r>
+        <w:t>, ya que la variable objetivo representa categorías ordinales del estado de la calidad del agua</w:t>
+      </w:r>
+      <w:r>
+        <w:t>, como “</w:t>
+      </w:r>
+      <w:r>
+        <w:t>levemente deteriorada, deteriorada, muy deteriorada y extremadamente deteriorada</w:t>
+      </w:r>
+      <w:r>
+        <w:t>”.</w:t>
       </w:r>
     </w:p>
+    <w:p/>
     <w:p>
       <w:pPr>
         <w:rPr>
@@ -131,21 +173,21 @@
           <w:noProof/>
         </w:rPr>
         <w:drawing>
-          <wp:anchor distT="0" distB="0" distL="114300" distR="114300" simplePos="0" relativeHeight="251659264" behindDoc="0" locked="0" layoutInCell="1" allowOverlap="1" wp14:anchorId="67EB9A19" wp14:editId="75147C1A">
+          <wp:anchor distT="0" distB="0" distL="114300" distR="114300" simplePos="0" relativeHeight="251659264" behindDoc="0" locked="0" layoutInCell="1" allowOverlap="1" wp14:anchorId="67EB9A19" wp14:editId="0607E972">
             <wp:simplePos x="0" y="0"/>
             <wp:positionH relativeFrom="column">
               <wp:posOffset>2586990</wp:posOffset>
             </wp:positionH>
             <wp:positionV relativeFrom="paragraph">
-              <wp:posOffset>248920</wp:posOffset>
+              <wp:posOffset>181610</wp:posOffset>
             </wp:positionV>
-            <wp:extent cx="3333750" cy="2305050"/>
-            <wp:effectExtent l="0" t="0" r="0" b="0"/>
+            <wp:extent cx="3333750" cy="2924175"/>
+            <wp:effectExtent l="0" t="0" r="0" b="9525"/>
             <wp:wrapThrough wrapText="bothSides">
               <wp:wrapPolygon edited="0">
                 <wp:start x="0" y="0"/>
-                <wp:lineTo x="0" y="21421"/>
-                <wp:lineTo x="21477" y="21421"/>
+                <wp:lineTo x="0" y="21530"/>
+                <wp:lineTo x="21477" y="21530"/>
                 <wp:lineTo x="21477" y="0"/>
                 <wp:lineTo x="0" y="0"/>
               </wp:wrapPolygon>
@@ -175,7 +217,7 @@
                   <pic:spPr bwMode="auto">
                     <a:xfrm>
                       <a:off x="0" y="0"/>
-                      <a:ext cx="3333750" cy="2305050"/>
+                      <a:ext cx="3333750" cy="2924175"/>
                     </a:xfrm>
                     <a:prstGeom prst="rect">
                       <a:avLst/>
@@ -208,7 +250,7 @@
           <w:noProof/>
         </w:rPr>
         <w:drawing>
-          <wp:anchor distT="0" distB="0" distL="114300" distR="114300" simplePos="0" relativeHeight="251658240" behindDoc="0" locked="0" layoutInCell="1" allowOverlap="1" wp14:anchorId="3F5818B4" wp14:editId="344C8485">
+          <wp:anchor distT="0" distB="0" distL="114300" distR="114300" simplePos="0" relativeHeight="251658240" behindDoc="0" locked="0" layoutInCell="1" allowOverlap="1" wp14:anchorId="3F5818B4" wp14:editId="074F1A48">
             <wp:simplePos x="0" y="0"/>
             <wp:positionH relativeFrom="margin">
               <wp:align>left</wp:align>
@@ -216,13 +258,13 @@
             <wp:positionV relativeFrom="paragraph">
               <wp:posOffset>266700</wp:posOffset>
             </wp:positionV>
-            <wp:extent cx="2543175" cy="2238375"/>
+            <wp:extent cx="2543175" cy="2733675"/>
             <wp:effectExtent l="0" t="0" r="9525" b="9525"/>
             <wp:wrapThrough wrapText="bothSides">
               <wp:wrapPolygon edited="0">
                 <wp:start x="0" y="0"/>
-                <wp:lineTo x="0" y="21508"/>
-                <wp:lineTo x="21519" y="21508"/>
+                <wp:lineTo x="0" y="21525"/>
+                <wp:lineTo x="21519" y="21525"/>
                 <wp:lineTo x="21519" y="0"/>
                 <wp:lineTo x="0" y="0"/>
               </wp:wrapPolygon>
@@ -253,7 +295,7 @@
                   <pic:spPr>
                     <a:xfrm>
                       <a:off x="0" y="0"/>
-                      <a:ext cx="2543533" cy="2238690"/>
+                      <a:ext cx="2543533" cy="2734060"/>
                     </a:xfrm>
                     <a:prstGeom prst="rect">
                       <a:avLst/>
@@ -303,95 +345,6 @@
     </w:p>
     <w:p>
       <w:pPr>
-        <w:jc w:val="both"/>
-      </w:pPr>
-      <w:r>
-        <w:rPr>
-          <w:b/>
-          <w:bCs/>
-          <w:noProof/>
-        </w:rPr>
-        <w:t>Fuente de datos:</w:t>
-      </w:r>
-      <w:r>
-        <w:rPr>
-          <w:b/>
-          <w:bCs/>
-          <w:noProof/>
-        </w:rPr>
-        <w:t xml:space="preserve"> </w:t>
-      </w:r>
-      <w:r>
-        <w:t xml:space="preserve">Existen 12 </w:t>
-      </w:r>
-      <w:r>
-        <w:t>data se</w:t>
-      </w:r>
-      <w:r>
-        <w:t xml:space="preserve">ts que fueron </w:t>
-      </w:r>
-      <w:r>
-        <w:t>descargado</w:t>
-      </w:r>
-      <w:r>
-        <w:t>s</w:t>
-      </w:r>
-      <w:r>
-        <w:t xml:space="preserve"> desde la plataforma Kaggle</w:t>
-      </w:r>
-      <w:r>
-        <w:t xml:space="preserve"> y CiAM</w:t>
-      </w:r>
-      <w:r>
-        <w:t>, específicamente de</w:t>
-      </w:r>
-      <w:r>
-        <w:t xml:space="preserve"> </w:t>
-      </w:r>
-      <w:r>
-        <w:t>l</w:t>
-      </w:r>
-      <w:r>
-        <w:t>os</w:t>
-      </w:r>
-      <w:r>
-        <w:t xml:space="preserve"> siguiente</w:t>
-      </w:r>
-      <w:r>
-        <w:t xml:space="preserve">s </w:t>
-      </w:r>
-      <w:r>
-        <w:t>enlaces</w:t>
-      </w:r>
-      <w:r>
-        <w:t xml:space="preserve">. Se destaca que el mismo aun no fue analizado por la comunidad de la plataforma Kaggle. </w:t>
-      </w:r>
-    </w:p>
-    <w:p>
-      <w:pPr>
-        <w:jc w:val="both"/>
-      </w:pPr>
-      <w:hyperlink r:id="rId10" w:history="1">
-        <w:r>
-          <w:rPr>
-            <w:rStyle w:val="Hipervnculo"/>
-          </w:rPr>
-          <w:t>https://www.kaggle.com/datasets/palomachiacchiara/muestreos-de-calidad-de-agua-de-la-riiglo/data</w:t>
-        </w:r>
-      </w:hyperlink>
-    </w:p>
-    <w:p>
-      <w:hyperlink r:id="rId11" w:history="1">
-        <w:r>
-          <w:rPr>
-            <w:rStyle w:val="Hipervnculo"/>
-          </w:rPr>
-          <w:t>https://ciam.ambiente.gob.ar/repositorio.php?tid=1&amp;stid=105&amp;did=408#</w:t>
-        </w:r>
-      </w:hyperlink>
-    </w:p>
-    <w:p>
-      <w:pPr>
         <w:rPr>
           <w:b/>
           <w:bCs/>
@@ -416,7 +369,35 @@
           <w:b/>
           <w:bCs/>
         </w:rPr>
-        <w:t xml:space="preserve"> Posibles:</w:t>
+        <w:t xml:space="preserve"> </w:t>
+      </w:r>
+      <w:r>
+        <w:rPr>
+          <w:b/>
+          <w:bCs/>
+        </w:rPr>
+        <w:t>p</w:t>
+      </w:r>
+      <w:r>
+        <w:rPr>
+          <w:b/>
+          <w:bCs/>
+        </w:rPr>
+        <w:t>osibles</w:t>
+      </w:r>
+      <w:r>
+        <w:rPr>
+          <w:b/>
+          <w:bCs/>
+        </w:rPr>
+        <w:t xml:space="preserve"> por utilizar</w:t>
+      </w:r>
+      <w:r>
+        <w:rPr>
+          <w:b/>
+          <w:bCs/>
+        </w:rPr>
+        <w:t>:</w:t>
       </w:r>
     </w:p>
     <w:tbl>
@@ -442,7 +423,7 @@
               <w:spacing w:after="160" w:line="278" w:lineRule="auto"/>
             </w:pPr>
             <w:r>
-              <w:t>Regresión logística</w:t>
+              <w:t>Red Neuronal Artificial (ANN)</w:t>
             </w:r>
           </w:p>
         </w:tc>
@@ -541,7 +522,7 @@
     </w:tbl>
     <w:p/>
     <w:sectPr>
-      <w:headerReference w:type="default" r:id="rId12"/>
+      <w:headerReference w:type="default" r:id="rId10"/>
       <w:pgSz w:w="12240" w:h="20160" w:code="5"/>
       <w:pgMar w:top="1417" w:right="1701" w:bottom="1417" w:left="1701" w:header="708" w:footer="708" w:gutter="0"/>
       <w:cols w:space="708"/>
